--- a/ai_12/taras_bortnyk/epic_2/epic_2_pactice_and_labs_report_taras_bortnyk.docx
+++ b/ai_12/taras_bortnyk/epic_2/epic_2_pactice_and_labs_report_taras_bortnyk.docx
@@ -109,7 +109,7 @@
           <mc:Choice Requires="wpg">
             <w:drawing>
               <wp:inline xmlns:wp="http://schemas.openxmlformats.org/drawingml/2006/wordprocessingDrawing" distT="0" distB="0" distL="0" distR="0">
-                <wp:extent cx="3583515" cy="2593215"/>
+                <wp:extent cx="2912210" cy="2450340"/>
                 <wp:effectExtent l="0" t="0" r="0" b="0"/>
                 <wp:docPr id="1" name=""/>
                 <wp:cNvGraphicFramePr>
@@ -132,7 +132,7 @@
                       <pic:spPr bwMode="auto">
                         <a:xfrm rot="0" flipH="0" flipV="0">
                           <a:off x="0" y="0"/>
-                          <a:ext cx="3583514" cy="2593214"/>
+                          <a:ext cx="2912209" cy="2450339"/>
                         </a:xfrm>
                         <a:prstGeom prst="rect">
                           <a:avLst/>
@@ -162,7 +162,7 @@
                   <v:f eqn="sum @10 21600 0"/>
                 </v:formulas>
               </v:shapetype>
-              <v:shape id="_x0000_i0" o:spid="_x0000_s0" type="#_x0000_t75" style="width:282.2pt;height:204.2pt;mso-wrap-distance-left:0.0pt;mso-wrap-distance-top:0.0pt;mso-wrap-distance-right:0.0pt;mso-wrap-distance-bottom:0.0pt;rotation:0;" stroked="false">
+              <v:shape id="_x0000_i0" o:spid="_x0000_s0" type="#_x0000_t75" style="width:229.3pt;height:192.9pt;mso-wrap-distance-left:0.0pt;mso-wrap-distance-top:0.0pt;mso-wrap-distance-right:0.0pt;mso-wrap-distance-bottom:0.0pt;rotation:0;" stroked="false">
                 <v:path textboxrect="0,0,0,0"/>
                 <v:imagedata r:id="rId12" o:title=""/>
               </v:shape>
@@ -197,134 +197,124 @@
     </w:p>
     <w:p>
       <w:pPr>
+        <w:ind w:left="0" w:right="0" w:firstLine="0"/>
         <w:jc w:val="center"/>
-        <w:spacing w:line="240" w:lineRule="auto"/>
+        <w:spacing w:before="0" w:after="0"/>
+        <w:pBdr>
+          <w:top w:val="none" w:color="000000" w:sz="4" w:space="0"/>
+          <w:left w:val="none" w:color="000000" w:sz="4" w:space="0"/>
+          <w:bottom w:val="none" w:color="000000" w:sz="4" w:space="0"/>
+          <w:right w:val="none" w:color="000000" w:sz="4" w:space="0"/>
+        </w:pBdr>
+      </w:pPr>
+      <w:r>
         <w:rPr>
           <w:rFonts w:ascii="Times New Roman" w:hAnsi="Times New Roman" w:eastAsia="Times New Roman" w:cs="Times New Roman"/>
           <w:b/>
-          <w:sz w:val="40"/>
-          <w:szCs w:val="40"/>
-        </w:rPr>
-      </w:pPr>
+          <w:color w:val="000000"/>
+          <w:sz w:val="56"/>
+        </w:rPr>
+        <w:t xml:space="preserve">Звіт</w:t>
+      </w:r>
       <w:r>
         <w:rPr>
           <w:rFonts w:ascii="Times New Roman" w:hAnsi="Times New Roman" w:eastAsia="Times New Roman" w:cs="Times New Roman"/>
           <w:b/>
-          <w:sz w:val="40"/>
-          <w:szCs w:val="40"/>
-          <w:rtl w:val="0"/>
-        </w:rPr>
-        <w:t xml:space="preserve">Звіт</w:t>
-      </w:r>
-      <w:r>
-        <w:rPr>
-          <w:rFonts w:ascii="Times New Roman" w:hAnsi="Times New Roman" w:eastAsia="Times New Roman" w:cs="Times New Roman"/>
-          <w:b/>
-          <w:sz w:val="40"/>
-          <w:szCs w:val="40"/>
-          <w:rtl w:val="0"/>
-          <w:lang w:val="en-US"/>
-        </w:rPr>
-        <w:t xml:space="preserve"> </w:t>
+          <w:color w:val="000000"/>
+          <w:sz w:val="28"/>
+        </w:rPr>
+        <w:t xml:space="preserve"> </w:t>
       </w:r>
       <w:r/>
     </w:p>
     <w:p>
       <w:pPr>
+        <w:ind w:left="0" w:right="0" w:firstLine="0"/>
         <w:jc w:val="center"/>
-        <w:spacing w:line="240" w:lineRule="auto"/>
-        <w:rPr>
-          <w:rFonts w:ascii="Times New Roman" w:hAnsi="Times New Roman" w:eastAsia="Times New Roman" w:cs="Times New Roman"/>
+        <w:spacing w:before="0" w:after="0"/>
+        <w:pBdr>
+          <w:top w:val="none" w:color="000000" w:sz="4" w:space="0"/>
+          <w:left w:val="none" w:color="000000" w:sz="4" w:space="0"/>
+          <w:bottom w:val="none" w:color="000000" w:sz="4" w:space="0"/>
+          <w:right w:val="none" w:color="000000" w:sz="4" w:space="0"/>
+        </w:pBdr>
+      </w:pPr>
+      <w:r>
+        <w:rPr>
+          <w:rFonts w:ascii="Times New Roman" w:hAnsi="Times New Roman" w:eastAsia="Times New Roman" w:cs="Times New Roman"/>
+          <w:b/>
+          <w:color w:val="000000"/>
           <w:sz w:val="28"/>
-          <w:szCs w:val="28"/>
-        </w:rPr>
-      </w:pPr>
-      <w:r>
-        <w:rPr>
-          <w:rFonts w:ascii="Times New Roman" w:hAnsi="Times New Roman" w:eastAsia="Times New Roman" w:cs="Times New Roman"/>
-          <w:sz w:val="28"/>
-          <w:szCs w:val="28"/>
-          <w:rtl w:val="0"/>
-        </w:rPr>
-        <w:t xml:space="preserve">про виконання </w:t>
+        </w:rPr>
+        <w:t xml:space="preserve">про виконання лабораторних та практичних робіт блоку № 2</w:t>
       </w:r>
       <w:r/>
     </w:p>
     <w:p>
       <w:pPr>
-        <w:spacing w:line="240" w:lineRule="auto"/>
-        <w:tabs>
-          <w:tab w:val="center" w:pos="4819" w:leader="none"/>
-          <w:tab w:val="left" w:pos="7468" w:leader="none"/>
-        </w:tabs>
-        <w:rPr>
-          <w:rFonts w:ascii="Times New Roman" w:hAnsi="Times New Roman" w:eastAsia="Times New Roman" w:cs="Times New Roman"/>
-          <w:b/>
+        <w:ind w:left="0" w:right="0" w:firstLine="0"/>
+        <w:jc w:val="center"/>
+        <w:spacing w:before="0" w:after="0"/>
+        <w:pBdr>
+          <w:top w:val="none" w:color="000000" w:sz="4" w:space="0"/>
+          <w:left w:val="none" w:color="000000" w:sz="4" w:space="0"/>
+          <w:bottom w:val="none" w:color="000000" w:sz="4" w:space="0"/>
+          <w:right w:val="none" w:color="000000" w:sz="4" w:space="0"/>
+        </w:pBdr>
+      </w:pPr>
+      <w:r>
+        <w:rPr>
+          <w:rFonts w:ascii="Times New Roman" w:hAnsi="Times New Roman" w:eastAsia="Times New Roman" w:cs="Times New Roman"/>
+          <w:color w:val="000000"/>
           <w:sz w:val="28"/>
-          <w:szCs w:val="28"/>
-        </w:rPr>
-      </w:pPr>
-      <w:r>
-        <w:rPr>
-          <w:rFonts w:ascii="Times New Roman" w:hAnsi="Times New Roman" w:eastAsia="Times New Roman" w:cs="Times New Roman"/>
-          <w:b/>
+        </w:rPr>
+        <w:t xml:space="preserve">На тему:  «</w:t>
+      </w:r>
+      <w:r>
+        <w:rPr>
+          <w:rFonts w:ascii="Times New Roman" w:hAnsi="Times New Roman" w:eastAsia="Times New Roman" w:cs="Times New Roman"/>
+          <w:color w:val="000000"/>
+          <w:sz w:val="24"/>
+        </w:rPr>
+        <w:t xml:space="preserve"> </w:t>
+      </w:r>
+      <w:r>
+        <w:rPr>
+          <w:rFonts w:ascii="Times New Roman" w:hAnsi="Times New Roman" w:eastAsia="Times New Roman" w:cs="Times New Roman"/>
+          <w:color w:val="000000"/>
           <w:sz w:val="28"/>
-          <w:szCs w:val="28"/>
-          <w:rtl w:val="0"/>
-        </w:rPr>
-        <w:tab/>
-        <w:t xml:space="preserve">Лабораторних та практичних робіт №</w:t>
-      </w:r>
-      <w:r>
-        <w:rPr>
-          <w:rFonts w:ascii="Times New Roman" w:hAnsi="Times New Roman" w:eastAsia="Times New Roman" w:cs="Times New Roman"/>
-          <w:b/>
-          <w:sz w:val="28"/>
-          <w:szCs w:val="28"/>
-          <w:rtl w:val="0"/>
-          <w:lang w:val="en-US"/>
-        </w:rPr>
-        <w:t xml:space="preserve">2</w:t>
-      </w:r>
-      <w:r>
-        <w:rPr>
-          <w:rFonts w:ascii="Times New Roman" w:hAnsi="Times New Roman" w:eastAsia="Times New Roman" w:cs="Times New Roman"/>
-          <w:b/>
-          <w:sz w:val="28"/>
-          <w:szCs w:val="28"/>
-          <w:rtl w:val="0"/>
-        </w:rPr>
-        <w:t xml:space="preserve"> (замінити і вказати номери лабораторних з ВНС)</w:t>
+        </w:rPr>
+        <w:t xml:space="preserve">Лінійні алгоритми. Розгалужені алгоритми. Умовні та логічні оператори. Системи числення. Змінні. Константи. Типи даних. Розмір Типів Даних (Двійкова система). Ввід вивід. Базові операції та вбудовані функції. Коментарі.»</w:t>
       </w:r>
       <w:r/>
     </w:p>
     <w:p>
       <w:pPr>
+        <w:ind w:left="0" w:right="0" w:firstLine="0"/>
         <w:jc w:val="center"/>
-        <w:spacing w:line="240" w:lineRule="auto"/>
-        <w:rPr>
-          <w:rFonts w:ascii="Times New Roman" w:hAnsi="Times New Roman" w:eastAsia="Times New Roman" w:cs="Times New Roman"/>
-          <w:sz w:val="28"/>
-          <w:szCs w:val="28"/>
-        </w:rPr>
+        <w:spacing w:before="0" w:after="0"/>
+        <w:pBdr>
+          <w:top w:val="none" w:color="000000" w:sz="4" w:space="0"/>
+          <w:left w:val="none" w:color="000000" w:sz="4" w:space="0"/>
+          <w:bottom w:val="none" w:color="000000" w:sz="4" w:space="0"/>
+          <w:right w:val="none" w:color="000000" w:sz="4" w:space="0"/>
+        </w:pBdr>
       </w:pPr>
       <w:r>
         <w:rPr>
           <w:rFonts w:ascii="Times New Roman" w:hAnsi="Times New Roman" w:eastAsia="Times New Roman" w:cs="Times New Roman"/>
           <w:b/>
           <w:i/>
+          <w:color w:val="000000"/>
           <w:sz w:val="28"/>
-          <w:szCs w:val="28"/>
-          <w:rtl w:val="0"/>
         </w:rPr>
         <w:t xml:space="preserve">з дисципліни: </w:t>
       </w:r>
       <w:r>
         <w:rPr>
           <w:rFonts w:ascii="Times New Roman" w:hAnsi="Times New Roman" w:eastAsia="Times New Roman" w:cs="Times New Roman"/>
+          <w:color w:val="000000"/>
           <w:sz w:val="28"/>
-          <w:szCs w:val="28"/>
-          <w:rtl w:val="0"/>
         </w:rPr>
         <w:t xml:space="preserve">«Мови та парадигми програмування»</w:t>
       </w:r>
@@ -332,239 +322,252 @@
     </w:p>
     <w:p>
       <w:pPr>
+        <w:ind w:left="0" w:right="0" w:firstLine="0"/>
         <w:jc w:val="center"/>
-        <w:spacing w:line="240" w:lineRule="auto"/>
-        <w:rPr>
-          <w:rFonts w:ascii="Times New Roman" w:hAnsi="Times New Roman" w:eastAsia="Times New Roman" w:cs="Times New Roman"/>
+        <w:spacing w:before="0" w:after="0"/>
+        <w:pBdr>
+          <w:top w:val="none" w:color="000000" w:sz="4" w:space="0"/>
+          <w:left w:val="none" w:color="000000" w:sz="4" w:space="0"/>
+          <w:bottom w:val="none" w:color="000000" w:sz="4" w:space="0"/>
+          <w:right w:val="none" w:color="000000" w:sz="4" w:space="0"/>
+        </w:pBdr>
+      </w:pPr>
+      <w:r>
+        <w:rPr>
+          <w:rFonts w:ascii="Times New Roman" w:hAnsi="Times New Roman" w:eastAsia="Times New Roman" w:cs="Times New Roman"/>
+          <w:color w:val="000000"/>
           <w:sz w:val="28"/>
-          <w:szCs w:val="28"/>
-        </w:rPr>
-      </w:pPr>
-      <w:r>
-        <w:rPr>
-          <w:rFonts w:ascii="Times New Roman" w:hAnsi="Times New Roman" w:eastAsia="Times New Roman" w:cs="Times New Roman"/>
-          <w:b/>
-          <w:i/>
-          <w:sz w:val="28"/>
-          <w:szCs w:val="28"/>
-          <w:rtl w:val="0"/>
-        </w:rPr>
-        <w:t xml:space="preserve">з розділу</w:t>
-      </w:r>
-      <w:r>
-        <w:rPr>
-          <w:rFonts w:ascii="Times New Roman" w:hAnsi="Times New Roman" w:eastAsia="Times New Roman" w:cs="Times New Roman"/>
-          <w:sz w:val="28"/>
-          <w:szCs w:val="28"/>
-          <w:rtl w:val="0"/>
-        </w:rPr>
-        <w:t xml:space="preserve">:  «</w:t>
-      </w:r>
-      <w:r>
-        <w:rPr>
-          <w:rFonts w:ascii="Times New Roman" w:hAnsi="Times New Roman" w:eastAsia="Times New Roman" w:cs="Times New Roman"/>
-          <w:sz w:val="28"/>
-          <w:szCs w:val="28"/>
-          <w:rtl w:val="0"/>
-        </w:rPr>
-        <w:t xml:space="preserve">Лінійні та розгалужені алгоритми. Умовні оператори. Константи, змінні</w:t>
-      </w:r>
-      <w:r>
-        <w:rPr>
-          <w:rFonts w:ascii="Times New Roman" w:hAnsi="Times New Roman" w:eastAsia="Times New Roman" w:cs="Times New Roman"/>
-          <w:sz w:val="28"/>
-          <w:szCs w:val="28"/>
-          <w:rtl w:val="0"/>
-        </w:rPr>
-        <w:t xml:space="preserve">»</w:t>
+        </w:rPr>
+        <w:t xml:space="preserve">до:</w:t>
       </w:r>
       <w:r/>
     </w:p>
     <w:p>
       <w:pPr>
+        <w:ind w:left="0" w:right="0" w:firstLine="0"/>
         <w:jc w:val="center"/>
-        <w:spacing w:line="240" w:lineRule="auto"/>
-        <w:rPr>
-          <w:rFonts w:ascii="Times New Roman" w:hAnsi="Times New Roman" w:eastAsia="Times New Roman" w:cs="Times New Roman"/>
-          <w:b/>
-          <w:smallCaps/>
+        <w:spacing w:before="0" w:after="0"/>
+        <w:pBdr>
+          <w:top w:val="none" w:color="000000" w:sz="4" w:space="0"/>
+          <w:left w:val="none" w:color="000000" w:sz="4" w:space="0"/>
+          <w:bottom w:val="none" w:color="000000" w:sz="4" w:space="0"/>
+          <w:right w:val="none" w:color="000000" w:sz="4" w:space="0"/>
+        </w:pBdr>
+      </w:pPr>
+      <w:r>
+        <w:rPr>
+          <w:rFonts w:ascii="Times New Roman" w:hAnsi="Times New Roman" w:eastAsia="Times New Roman" w:cs="Times New Roman"/>
+          <w:color w:val="000000"/>
           <w:sz w:val="28"/>
-          <w:szCs w:val="28"/>
-        </w:rPr>
-      </w:pPr>
-      <w:r>
-        <w:rPr>
-          <w:rtl w:val="0"/>
-        </w:rPr>
+        </w:rPr>
+        <w:t xml:space="preserve">ВНС Лабораторної Роботи № 1 </w:t>
       </w:r>
       <w:r/>
     </w:p>
     <w:p>
       <w:pPr>
-        <w:spacing w:line="360" w:lineRule="auto"/>
-        <w:rPr>
-          <w:rFonts w:ascii="Times New Roman" w:hAnsi="Times New Roman" w:eastAsia="Times New Roman" w:cs="Times New Roman"/>
+        <w:ind w:left="0" w:right="0" w:firstLine="0"/>
+        <w:jc w:val="center"/>
+        <w:spacing w:before="0" w:after="0"/>
+        <w:pBdr>
+          <w:top w:val="none" w:color="000000" w:sz="4" w:space="0"/>
+          <w:left w:val="none" w:color="000000" w:sz="4" w:space="0"/>
+          <w:bottom w:val="none" w:color="000000" w:sz="4" w:space="0"/>
+          <w:right w:val="none" w:color="000000" w:sz="4" w:space="0"/>
+        </w:pBdr>
+      </w:pPr>
+      <w:r>
+        <w:rPr>
+          <w:rFonts w:ascii="Times New Roman" w:hAnsi="Times New Roman" w:eastAsia="Times New Roman" w:cs="Times New Roman"/>
+          <w:color w:val="000000"/>
           <w:sz w:val="28"/>
-          <w:szCs w:val="28"/>
-        </w:rPr>
-      </w:pPr>
-      <w:r>
-        <w:rPr>
-          <w:rtl w:val="0"/>
-        </w:rPr>
+        </w:rPr>
+        <w:t xml:space="preserve">Алготестер Лабораторної Роботи № 1</w:t>
       </w:r>
       <w:r/>
     </w:p>
     <w:p>
       <w:pPr>
-        <w:jc w:val="right"/>
-        <w:spacing w:line="240" w:lineRule="auto"/>
-        <w:rPr>
-          <w:rFonts w:ascii="Times New Roman" w:hAnsi="Times New Roman" w:eastAsia="Times New Roman" w:cs="Times New Roman"/>
-          <w:b/>
-          <w:i/>
+        <w:ind w:left="0" w:right="0" w:firstLine="0"/>
+        <w:jc w:val="center"/>
+        <w:spacing w:before="0" w:after="0"/>
+        <w:pBdr>
+          <w:top w:val="none" w:color="000000" w:sz="4" w:space="0"/>
+          <w:left w:val="none" w:color="000000" w:sz="4" w:space="0"/>
+          <w:bottom w:val="none" w:color="000000" w:sz="4" w:space="0"/>
+          <w:right w:val="none" w:color="000000" w:sz="4" w:space="0"/>
+        </w:pBdr>
+      </w:pPr>
+      <w:r>
+        <w:rPr>
+          <w:rFonts w:ascii="Times New Roman" w:hAnsi="Times New Roman" w:eastAsia="Times New Roman" w:cs="Times New Roman"/>
+          <w:color w:val="000000"/>
           <w:sz w:val="28"/>
-          <w:szCs w:val="28"/>
-        </w:rPr>
-      </w:pPr>
-      <w:r>
-        <w:rPr>
-          <w:rFonts w:ascii="Times New Roman" w:hAnsi="Times New Roman" w:eastAsia="Times New Roman" w:cs="Times New Roman"/>
-          <w:b/>
-          <w:i/>
-          <w:sz w:val="28"/>
-          <w:szCs w:val="28"/>
-          <w:rtl w:val="0"/>
-        </w:rPr>
-        <w:t xml:space="preserve">Виконав:</w:t>
+        </w:rPr>
+        <w:t xml:space="preserve">Практичних Робіт № 2</w:t>
       </w:r>
       <w:r/>
     </w:p>
     <w:p>
       <w:pPr>
-        <w:jc w:val="right"/>
-        <w:spacing w:line="240" w:lineRule="auto"/>
-        <w:rPr>
-          <w:rFonts w:ascii="Times New Roman" w:hAnsi="Times New Roman" w:eastAsia="Times New Roman" w:cs="Times New Roman"/>
-          <w:b/>
-          <w:i/>
-          <w:sz w:val="28"/>
-          <w:szCs w:val="28"/>
-        </w:rPr>
-      </w:pPr>
-      <w:r>
-        <w:rPr>
-          <w:rFonts w:ascii="Times New Roman" w:hAnsi="Times New Roman" w:eastAsia="Times New Roman" w:cs="Times New Roman"/>
-          <w:b/>
-          <w:i/>
-          <w:sz w:val="28"/>
-          <w:szCs w:val="28"/>
-          <w:rtl w:val="0"/>
-        </w:rPr>
-        <w:t xml:space="preserve"> </w:t>
-      </w:r>
-      <w:r>
-        <w:rPr>
-          <w:rFonts w:ascii="Times New Roman" w:hAnsi="Times New Roman" w:eastAsia="Times New Roman" w:cs="Times New Roman"/>
-          <w:sz w:val="28"/>
-          <w:szCs w:val="28"/>
-          <w:rtl w:val="0"/>
-        </w:rPr>
-        <w:t xml:space="preserve">студент групи </w:t>
-      </w:r>
-      <w:r>
-        <w:rPr>
-          <w:rFonts w:ascii="Times New Roman" w:hAnsi="Times New Roman" w:eastAsia="Times New Roman" w:cs="Times New Roman"/>
-          <w:sz w:val="28"/>
-          <w:szCs w:val="28"/>
-          <w:rtl w:val="0"/>
-        </w:rPr>
-        <w:t xml:space="preserve">ШІ-</w:t>
-      </w:r>
-      <w:r>
-        <w:rPr>
-          <w:rFonts w:ascii="Times New Roman" w:hAnsi="Times New Roman" w:eastAsia="Times New Roman" w:cs="Times New Roman"/>
-          <w:sz w:val="28"/>
-          <w:szCs w:val="28"/>
-          <w:rtl w:val="0"/>
-          <w:lang w:val="en-US"/>
-        </w:rPr>
-        <w:t xml:space="preserve">12</w:t>
-      </w:r>
-      <w:r>
-        <w:rPr>
-          <w:rtl w:val="0"/>
-        </w:rPr>
+        <w:ind w:left="0" w:right="0" w:firstLine="0"/>
+        <w:spacing w:before="0" w:after="0"/>
+        <w:pBdr>
+          <w:top w:val="none" w:color="000000" w:sz="4" w:space="0"/>
+          <w:left w:val="none" w:color="000000" w:sz="4" w:space="0"/>
+          <w:bottom w:val="none" w:color="000000" w:sz="4" w:space="0"/>
+          <w:right w:val="none" w:color="000000" w:sz="4" w:space="0"/>
+        </w:pBdr>
+      </w:pPr>
+      <w:r>
+        <w:br/>
+        <w:br/>
+        <w:br/>
       </w:r>
       <w:r/>
     </w:p>
     <w:p>
       <w:pPr>
+        <w:ind w:left="0" w:right="0" w:firstLine="0"/>
         <w:jc w:val="right"/>
-        <w:spacing w:line="240" w:lineRule="auto"/>
-        <w:rPr>
-          <w:rFonts w:ascii="Times New Roman" w:hAnsi="Times New Roman" w:eastAsia="Times New Roman" w:cs="Times New Roman"/>
+        <w:spacing w:before="0" w:after="0"/>
+        <w:pBdr>
+          <w:top w:val="none" w:color="000000" w:sz="4" w:space="0"/>
+          <w:left w:val="none" w:color="000000" w:sz="4" w:space="0"/>
+          <w:bottom w:val="none" w:color="000000" w:sz="4" w:space="0"/>
+          <w:right w:val="none" w:color="000000" w:sz="4" w:space="0"/>
+        </w:pBdr>
+      </w:pPr>
+      <w:r>
+        <w:rPr>
+          <w:rFonts w:ascii="Times New Roman" w:hAnsi="Times New Roman" w:eastAsia="Times New Roman" w:cs="Times New Roman"/>
+          <w:b/>
+          <w:color w:val="000000"/>
           <w:sz w:val="28"/>
-          <w:szCs w:val="28"/>
-        </w:rPr>
-      </w:pPr>
-      <w:r>
-        <w:rPr>
-          <w:rFonts w:ascii="Times New Roman" w:hAnsi="Times New Roman" w:eastAsia="Times New Roman" w:cs="Times New Roman"/>
-          <w:sz w:val="28"/>
-          <w:szCs w:val="28"/>
-          <w:rtl w:val="0"/>
-        </w:rPr>
-        <w:t xml:space="preserve">Бортник Тарас Петрович</w:t>
+        </w:rPr>
+        <w:t xml:space="preserve">Виконав:</w:t>
       </w:r>
       <w:r/>
     </w:p>
     <w:p>
       <w:pPr>
-        <w:rPr>
-          <w:rFonts w:ascii="Times New Roman" w:hAnsi="Times New Roman" w:eastAsia="Times New Roman" w:cs="Times New Roman"/>
+        <w:ind w:left="0" w:right="0" w:firstLine="0"/>
+        <w:jc w:val="right"/>
+        <w:spacing w:before="0" w:after="0"/>
+        <w:pBdr>
+          <w:top w:val="none" w:color="000000" w:sz="4" w:space="0"/>
+          <w:left w:val="none" w:color="000000" w:sz="4" w:space="0"/>
+          <w:bottom w:val="none" w:color="000000" w:sz="4" w:space="0"/>
+          <w:right w:val="none" w:color="000000" w:sz="4" w:space="0"/>
+        </w:pBdr>
+      </w:pPr>
+      <w:r>
+        <w:rPr>
+          <w:rFonts w:ascii="Times New Roman" w:hAnsi="Times New Roman" w:eastAsia="Times New Roman" w:cs="Times New Roman"/>
+          <w:b/>
+          <w:i/>
+          <w:color w:val="000000"/>
           <w:sz w:val="28"/>
-          <w:szCs w:val="28"/>
-        </w:rPr>
-      </w:pPr>
-      <w:r>
-        <w:br w:type="page" w:clear="all"/>
-      </w:r>
-      <w:r>
-        <w:rPr>
-          <w:rtl w:val="0"/>
-        </w:rPr>
+        </w:rPr>
+        <w:t xml:space="preserve"> </w:t>
+      </w:r>
+      <w:r>
+        <w:rPr>
+          <w:rFonts w:ascii="Times New Roman" w:hAnsi="Times New Roman" w:eastAsia="Times New Roman" w:cs="Times New Roman"/>
+          <w:color w:val="000000"/>
+          <w:sz w:val="28"/>
+        </w:rPr>
+        <w:t xml:space="preserve">Студент групи ШІ-12</w:t>
       </w:r>
       <w:r/>
     </w:p>
     <w:p>
       <w:pPr>
-        <w:pStyle w:val="876"/>
+        <w:ind w:left="0" w:right="0" w:firstLine="0"/>
+        <w:jc w:val="right"/>
+        <w:spacing w:before="0" w:after="0"/>
+        <w:pBdr>
+          <w:top w:val="none" w:color="000000" w:sz="4" w:space="0"/>
+          <w:left w:val="none" w:color="000000" w:sz="4" w:space="0"/>
+          <w:bottom w:val="none" w:color="000000" w:sz="4" w:space="0"/>
+          <w:right w:val="none" w:color="000000" w:sz="4" w:space="0"/>
+        </w:pBdr>
+      </w:pPr>
+      <w:r>
+        <w:rPr>
+          <w:rFonts w:ascii="Times New Roman" w:hAnsi="Times New Roman" w:eastAsia="Times New Roman" w:cs="Times New Roman"/>
+          <w:color w:val="000000"/>
+          <w:sz w:val="28"/>
+        </w:rPr>
+        <w:t xml:space="preserve">Бортник Тарас Петрович</w:t>
+      </w:r>
+      <w:r/>
+    </w:p>
+    <w:p>
+      <w:pPr>
+        <w:jc w:val="right"/>
+        <w:spacing w:line="240" w:lineRule="auto"/>
+        <w:rPr>
+          <w:rFonts w:ascii="Times New Roman" w:hAnsi="Times New Roman" w:eastAsia="Times New Roman" w:cs="Times New Roman"/>
+          <w:sz w:val="28"/>
+          <w:szCs w:val="28"/>
+        </w:rPr>
+      </w:pPr>
+      <w:r>
+        <w:rPr>
+          <w:sz w:val="24"/>
+        </w:rPr>
+      </w:r>
+      <w:r/>
+      <w:r>
+        <w:rPr>
+          <w:rFonts w:ascii="Times New Roman" w:hAnsi="Times New Roman" w:eastAsia="Times New Roman" w:cs="Times New Roman"/>
+          <w:sz w:val="28"/>
+          <w:szCs w:val="28"/>
+        </w:rPr>
+      </w:r>
+      <w:r/>
+    </w:p>
+    <w:p>
+      <w:pPr>
+        <w:rPr>
+          <w:rFonts w:ascii="Times New Roman" w:hAnsi="Times New Roman" w:eastAsia="Times New Roman" w:cs="Times New Roman"/>
+          <w:sz w:val="28"/>
+          <w:szCs w:val="28"/>
+        </w:rPr>
+      </w:pPr>
+      <w:r>
+        <w:rPr>
+          <w:rtl w:val="0"/>
+        </w:rPr>
+      </w:r>
+      <w:r>
+        <w:rPr>
+          <w:rFonts w:ascii="Times New Roman" w:hAnsi="Times New Roman" w:eastAsia="Times New Roman" w:cs="Times New Roman"/>
+          <w:b/>
+          <w:color w:val="000000"/>
+          <w:sz w:val="32"/>
+          <w:szCs w:val="32"/>
+          <w:rtl w:val="0"/>
+        </w:rPr>
+        <w:t xml:space="preserve">Тема роботи:</w:t>
+      </w:r>
+      <w:r>
         <w:rPr>
           <w:rFonts w:ascii="Times New Roman" w:hAnsi="Times New Roman" w:eastAsia="Times New Roman" w:cs="Times New Roman"/>
           <w:b/>
           <w:bCs/>
           <w:color w:val="000000"/>
         </w:rPr>
-      </w:pPr>
-      <w:r>
-        <w:rPr>
-          <w:rFonts w:ascii="Times New Roman" w:hAnsi="Times New Roman" w:eastAsia="Times New Roman" w:cs="Times New Roman"/>
-          <w:b/>
-          <w:color w:val="000000"/>
-          <w:rtl w:val="0"/>
-        </w:rPr>
-        <w:t xml:space="preserve">Тема роботи:</w:t>
-      </w:r>
-      <w:r>
-        <w:rPr>
-          <w:rFonts w:ascii="Times New Roman" w:hAnsi="Times New Roman" w:eastAsia="Times New Roman" w:cs="Times New Roman"/>
-          <w:b/>
-          <w:bCs/>
-          <w:color w:val="000000"/>
-        </w:rPr>
       </w:r>
       <w:r/>
+      <w:r>
+        <w:rPr>
+          <w:rFonts w:ascii="Times New Roman" w:hAnsi="Times New Roman" w:eastAsia="Times New Roman" w:cs="Times New Roman"/>
+          <w:sz w:val="28"/>
+          <w:szCs w:val="28"/>
+        </w:rPr>
+      </w:r>
     </w:p>
     <w:p>
       <w:pPr>
